--- a/Spec/Report-web MCL.docx
+++ b/Spec/Report-web MCL.docx
@@ -321,17 +321,12 @@
     </w:p>
     <w:p>
       <w:r>
-        <w:t xml:space="preserve">Student - Users who are </w:t>
-      </w:r>
-      <w:r>
-        <w:t>either</w:t>
-      </w:r>
-      <w:r>
-        <w:t xml:space="preserve"> new to the university or already members of a club.</w:t>
-      </w:r>
-    </w:p>
-    <w:p>
-      <w:r>
+        <w:t>Student - Users who are either new to the university or already members of a club.</w:t>
+      </w:r>
+    </w:p>
+    <w:p>
+      <w:r>
+        <w:lastRenderedPageBreak/>
         <w:t>Club Member - Users who can rate and leave a review about their club.</w:t>
       </w:r>
     </w:p>
@@ -342,15 +337,7 @@
     </w:p>
     <w:p>
       <w:r>
-        <w:t xml:space="preserve">Admin - Users who have full control over the web app including </w:t>
-      </w:r>
-      <w:proofErr w:type="spellStart"/>
-      <w:r>
-        <w:t>it's</w:t>
-      </w:r>
-      <w:proofErr w:type="spellEnd"/>
-      <w:r>
-        <w:t xml:space="preserve"> database and source code.</w:t>
+        <w:t>Admin - Users who have full control over the web app including it's database and source code.</w:t>
       </w:r>
     </w:p>
     <w:p>
@@ -504,6 +491,7 @@
         <w:rPr>
           <w:u w:val="single"/>
         </w:rPr>
+        <w:lastRenderedPageBreak/>
         <w:t>Performance</w:t>
       </w:r>
       <w:r>
@@ -585,26 +573,14 @@
         <w:t>• Use case diagrams:</w:t>
       </w:r>
     </w:p>
-    <w:p/>
-    <w:p>
-      <w:r>
-        <w:rPr>
-          <w:noProof/>
-        </w:rPr>
+    <w:p>
+      <w:r>
         <w:lastRenderedPageBreak/>
         <w:drawing>
-          <wp:anchor distT="0" distB="0" distL="114300" distR="114300" simplePos="0" relativeHeight="251665920" behindDoc="1" locked="0" layoutInCell="1" allowOverlap="1" wp14:anchorId="6D761A6B" wp14:editId="5477A918">
-            <wp:simplePos x="0" y="0"/>
-            <wp:positionH relativeFrom="column">
-              <wp:posOffset>389467</wp:posOffset>
-            </wp:positionH>
-            <wp:positionV relativeFrom="paragraph">
-              <wp:posOffset>2759287</wp:posOffset>
-            </wp:positionV>
-            <wp:extent cx="5731510" cy="4175125"/>
+          <wp:inline distT="0" distB="0" distL="0" distR="0" wp14:anchorId="0E5CEC54" wp14:editId="61AAB9C1">
+            <wp:extent cx="5731510" cy="5374005"/>
             <wp:effectExtent l="0" t="0" r="2540" b="0"/>
-            <wp:wrapNone/>
-            <wp:docPr id="28" name="Picture 28"/>
+            <wp:docPr id="3" name="Picture 3"/>
             <wp:cNvGraphicFramePr>
               <a:graphicFrameLocks xmlns:a="http://schemas.openxmlformats.org/drawingml/2006/main" noChangeAspect="1"/>
             </wp:cNvGraphicFramePr>
@@ -612,89 +588,23 @@
               <a:graphicData uri="http://schemas.openxmlformats.org/drawingml/2006/picture">
                 <pic:pic xmlns:pic="http://schemas.openxmlformats.org/drawingml/2006/picture">
                   <pic:nvPicPr>
-                    <pic:cNvPr id="0" name="Picture 12"/>
-                    <pic:cNvPicPr>
-                      <a:picLocks noChangeAspect="1" noChangeArrowheads="1"/>
-                    </pic:cNvPicPr>
+                    <pic:cNvPr id="1" name=""/>
+                    <pic:cNvPicPr/>
                   </pic:nvPicPr>
                   <pic:blipFill>
-                    <a:blip r:embed="rId10">
-                      <a:extLst>
-                        <a:ext uri="{28A0092B-C50C-407E-A947-70E740481C1C}">
-                          <a14:useLocalDpi xmlns:a14="http://schemas.microsoft.com/office/drawing/2010/main" val="0"/>
-                        </a:ext>
-                      </a:extLst>
-                    </a:blip>
-                    <a:srcRect/>
+                    <a:blip r:embed="rId10"/>
                     <a:stretch>
                       <a:fillRect/>
                     </a:stretch>
                   </pic:blipFill>
-                  <pic:spPr bwMode="auto">
+                  <pic:spPr>
                     <a:xfrm>
                       <a:off x="0" y="0"/>
-                      <a:ext cx="5731510" cy="4175125"/>
+                      <a:ext cx="5731510" cy="5374005"/>
                     </a:xfrm>
                     <a:prstGeom prst="rect">
                       <a:avLst/>
                     </a:prstGeom>
-                    <a:noFill/>
-                  </pic:spPr>
-                </pic:pic>
-              </a:graphicData>
-            </a:graphic>
-            <wp14:sizeRelH relativeFrom="page">
-              <wp14:pctWidth>0</wp14:pctWidth>
-            </wp14:sizeRelH>
-            <wp14:sizeRelV relativeFrom="page">
-              <wp14:pctHeight>0</wp14:pctHeight>
-            </wp14:sizeRelV>
-          </wp:anchor>
-        </w:drawing>
-      </w:r>
-      <w:r>
-        <w:rPr>
-          <w:noProof/>
-        </w:rPr>
-        <w:drawing>
-          <wp:inline distT="0" distB="0" distL="0" distR="0" wp14:anchorId="23F4B3EF" wp14:editId="7D9F8784">
-            <wp:extent cx="6515007" cy="4716675"/>
-            <wp:effectExtent l="0" t="0" r="635" b="8255"/>
-            <wp:docPr id="25" name="Picture 25"/>
-            <wp:cNvGraphicFramePr>
-              <a:graphicFrameLocks xmlns:a="http://schemas.openxmlformats.org/drawingml/2006/main" noChangeAspect="1"/>
-            </wp:cNvGraphicFramePr>
-            <a:graphic xmlns:a="http://schemas.openxmlformats.org/drawingml/2006/main">
-              <a:graphicData uri="http://schemas.openxmlformats.org/drawingml/2006/picture">
-                <pic:pic xmlns:pic="http://schemas.openxmlformats.org/drawingml/2006/picture">
-                  <pic:nvPicPr>
-                    <pic:cNvPr id="0" name="Picture 9"/>
-                    <pic:cNvPicPr>
-                      <a:picLocks noChangeAspect="1" noChangeArrowheads="1"/>
-                    </pic:cNvPicPr>
-                  </pic:nvPicPr>
-                  <pic:blipFill>
-                    <a:blip r:embed="rId11">
-                      <a:extLst>
-                        <a:ext uri="{28A0092B-C50C-407E-A947-70E740481C1C}">
-                          <a14:useLocalDpi xmlns:a14="http://schemas.microsoft.com/office/drawing/2010/main" val="0"/>
-                        </a:ext>
-                      </a:extLst>
-                    </a:blip>
-                    <a:srcRect/>
-                    <a:stretch>
-                      <a:fillRect/>
-                    </a:stretch>
-                  </pic:blipFill>
-                  <pic:spPr bwMode="auto">
-                    <a:xfrm>
-                      <a:off x="0" y="0"/>
-                      <a:ext cx="6545994" cy="4739109"/>
-                    </a:xfrm>
-                    <a:prstGeom prst="rect">
-                      <a:avLst/>
-                    </a:prstGeom>
-                    <a:noFill/>
                   </pic:spPr>
                 </pic:pic>
               </a:graphicData>
@@ -755,6 +665,7 @@
           <w:rStyle w:val="BookTitle"/>
           <w:u w:val="single"/>
         </w:rPr>
+        <w:lastRenderedPageBreak/>
         <w:t>Admin:</w:t>
       </w:r>
     </w:p>
@@ -771,7 +682,6 @@
           <w:noProof/>
           <w:u w:val="single"/>
         </w:rPr>
-        <w:lastRenderedPageBreak/>
         <w:drawing>
           <wp:inline distT="0" distB="0" distL="0" distR="0" wp14:anchorId="1783A386" wp14:editId="2973843C">
             <wp:extent cx="5487163" cy="4101465"/>
@@ -790,7 +700,7 @@
                     </pic:cNvPicPr>
                   </pic:nvPicPr>
                   <pic:blipFill>
-                    <a:blip r:embed="rId12">
+                    <a:blip r:embed="rId11">
                       <a:extLst>
                         <a:ext uri="{28A0092B-C50C-407E-A947-70E740481C1C}">
                           <a14:useLocalDpi xmlns:a14="http://schemas.microsoft.com/office/drawing/2010/main" val="0"/>
@@ -849,7 +759,7 @@
                     </pic:cNvPicPr>
                   </pic:nvPicPr>
                   <pic:blipFill>
-                    <a:blip r:embed="rId13">
+                    <a:blip r:embed="rId12">
                       <a:extLst>
                         <a:ext uri="{28A0092B-C50C-407E-A947-70E740481C1C}">
                           <a14:useLocalDpi xmlns:a14="http://schemas.microsoft.com/office/drawing/2010/main" val="0"/>
@@ -880,25 +790,53 @@
           </wp:inline>
         </w:drawing>
       </w:r>
-      <w:r>
+    </w:p>
+    <w:p>
+      <w:pPr>
         <w:rPr>
           <w:rStyle w:val="BookTitle"/>
-          <w:noProof/>
+        </w:rPr>
+      </w:pPr>
+    </w:p>
+    <w:p>
+      <w:pPr>
+        <w:rPr>
+          <w:rStyle w:val="BookTitle"/>
+        </w:rPr>
+      </w:pPr>
+    </w:p>
+    <w:p>
+      <w:pPr>
+        <w:rPr>
+          <w:rStyle w:val="BookTitle"/>
+        </w:rPr>
+      </w:pPr>
+    </w:p>
+    <w:p>
+      <w:pPr>
+        <w:rPr>
+          <w:rStyle w:val="BookTitle"/>
+        </w:rPr>
+      </w:pPr>
+    </w:p>
+    <w:p>
+      <w:pPr>
+        <w:rPr>
+          <w:rStyle w:val="BookTitle"/>
+          <w:u w:val="single"/>
+        </w:rPr>
+      </w:pPr>
+      <w:r>
+        <w:rPr>
+          <w:rStyle w:val="BookTitle"/>
+          <w:u w:val="single"/>
         </w:rPr>
         <w:lastRenderedPageBreak/>
         <w:drawing>
-          <wp:anchor distT="0" distB="0" distL="114300" distR="114300" simplePos="0" relativeHeight="251664896" behindDoc="1" locked="0" layoutInCell="1" allowOverlap="1" wp14:anchorId="795528EC" wp14:editId="7F61F03C">
-            <wp:simplePos x="0" y="0"/>
-            <wp:positionH relativeFrom="margin">
-              <wp:posOffset>-12700</wp:posOffset>
-            </wp:positionH>
-            <wp:positionV relativeFrom="paragraph">
-              <wp:posOffset>1973606</wp:posOffset>
-            </wp:positionV>
-            <wp:extent cx="5183542" cy="3594100"/>
-            <wp:effectExtent l="0" t="0" r="0" b="6350"/>
-            <wp:wrapNone/>
-            <wp:docPr id="19" name="Picture 19"/>
+          <wp:inline distT="0" distB="0" distL="0" distR="0" wp14:anchorId="0EB5E6DC" wp14:editId="73664BE7">
+            <wp:extent cx="4747671" cy="5022015"/>
+            <wp:effectExtent l="0" t="0" r="0" b="7620"/>
+            <wp:docPr id="4" name="Picture 4"/>
             <wp:cNvGraphicFramePr>
               <a:graphicFrameLocks xmlns:a="http://schemas.openxmlformats.org/drawingml/2006/main" noChangeAspect="1"/>
             </wp:cNvGraphicFramePr>
@@ -906,90 +844,23 @@
               <a:graphicData uri="http://schemas.openxmlformats.org/drawingml/2006/picture">
                 <pic:pic xmlns:pic="http://schemas.openxmlformats.org/drawingml/2006/picture">
                   <pic:nvPicPr>
-                    <pic:cNvPr id="0" name="Picture 3"/>
-                    <pic:cNvPicPr>
-                      <a:picLocks noChangeAspect="1" noChangeArrowheads="1"/>
-                    </pic:cNvPicPr>
+                    <pic:cNvPr id="1" name=""/>
+                    <pic:cNvPicPr/>
                   </pic:nvPicPr>
                   <pic:blipFill>
-                    <a:blip r:embed="rId14">
-                      <a:extLst>
-                        <a:ext uri="{28A0092B-C50C-407E-A947-70E740481C1C}">
-                          <a14:useLocalDpi xmlns:a14="http://schemas.microsoft.com/office/drawing/2010/main" val="0"/>
-                        </a:ext>
-                      </a:extLst>
-                    </a:blip>
-                    <a:srcRect/>
+                    <a:blip r:embed="rId13"/>
                     <a:stretch>
                       <a:fillRect/>
                     </a:stretch>
                   </pic:blipFill>
-                  <pic:spPr bwMode="auto">
+                  <pic:spPr>
                     <a:xfrm>
                       <a:off x="0" y="0"/>
-                      <a:ext cx="5183542" cy="3594100"/>
+                      <a:ext cx="4747671" cy="5022015"/>
                     </a:xfrm>
                     <a:prstGeom prst="rect">
                       <a:avLst/>
                     </a:prstGeom>
-                    <a:noFill/>
-                  </pic:spPr>
-                </pic:pic>
-              </a:graphicData>
-            </a:graphic>
-            <wp14:sizeRelH relativeFrom="page">
-              <wp14:pctWidth>0</wp14:pctWidth>
-            </wp14:sizeRelH>
-            <wp14:sizeRelV relativeFrom="page">
-              <wp14:pctHeight>0</wp14:pctHeight>
-            </wp14:sizeRelV>
-          </wp:anchor>
-        </w:drawing>
-      </w:r>
-      <w:r>
-        <w:rPr>
-          <w:rStyle w:val="BookTitle"/>
-          <w:noProof/>
-        </w:rPr>
-        <w:drawing>
-          <wp:inline distT="0" distB="0" distL="0" distR="0" wp14:anchorId="08F2E76F" wp14:editId="67E0F126">
-            <wp:extent cx="5180789" cy="3863261"/>
-            <wp:effectExtent l="0" t="0" r="1270" b="4445"/>
-            <wp:docPr id="18" name="Picture 18"/>
-            <wp:cNvGraphicFramePr>
-              <a:graphicFrameLocks xmlns:a="http://schemas.openxmlformats.org/drawingml/2006/main" noChangeAspect="1"/>
-            </wp:cNvGraphicFramePr>
-            <a:graphic xmlns:a="http://schemas.openxmlformats.org/drawingml/2006/main">
-              <a:graphicData uri="http://schemas.openxmlformats.org/drawingml/2006/picture">
-                <pic:pic xmlns:pic="http://schemas.openxmlformats.org/drawingml/2006/picture">
-                  <pic:nvPicPr>
-                    <pic:cNvPr id="0" name="Picture 2"/>
-                    <pic:cNvPicPr>
-                      <a:picLocks noChangeAspect="1" noChangeArrowheads="1"/>
-                    </pic:cNvPicPr>
-                  </pic:nvPicPr>
-                  <pic:blipFill>
-                    <a:blip r:embed="rId15">
-                      <a:extLst>
-                        <a:ext uri="{28A0092B-C50C-407E-A947-70E740481C1C}">
-                          <a14:useLocalDpi xmlns:a14="http://schemas.microsoft.com/office/drawing/2010/main" val="0"/>
-                        </a:ext>
-                      </a:extLst>
-                    </a:blip>
-                    <a:srcRect/>
-                    <a:stretch>
-                      <a:fillRect/>
-                    </a:stretch>
-                  </pic:blipFill>
-                  <pic:spPr bwMode="auto">
-                    <a:xfrm>
-                      <a:off x="0" y="0"/>
-                      <a:ext cx="5180789" cy="3863261"/>
-                    </a:xfrm>
-                    <a:prstGeom prst="rect">
-                      <a:avLst/>
-                    </a:prstGeom>
-                    <a:noFill/>
                   </pic:spPr>
                 </pic:pic>
               </a:graphicData>
@@ -1002,27 +873,7 @@
       <w:pPr>
         <w:rPr>
           <w:rStyle w:val="BookTitle"/>
-        </w:rPr>
-      </w:pPr>
-    </w:p>
-    <w:p>
-      <w:pPr>
-        <w:rPr>
-          <w:rStyle w:val="BookTitle"/>
-        </w:rPr>
-      </w:pPr>
-    </w:p>
-    <w:p>
-      <w:pPr>
-        <w:rPr>
-          <w:rStyle w:val="BookTitle"/>
-        </w:rPr>
-      </w:pPr>
-    </w:p>
-    <w:p>
-      <w:pPr>
-        <w:rPr>
-          <w:rStyle w:val="BookTitle"/>
+          <w:u w:val="single"/>
         </w:rPr>
       </w:pPr>
     </w:p>
@@ -1124,40 +975,25 @@
     </w:p>
     <w:p>
       <w:pPr>
+        <w:pStyle w:val="Heading4"/>
         <w:rPr>
           <w:rStyle w:val="BookTitle"/>
           <w:u w:val="single"/>
         </w:rPr>
       </w:pPr>
-    </w:p>
-    <w:p>
-      <w:pPr>
+      <w:r>
         <w:rPr>
           <w:rStyle w:val="BookTitle"/>
           <w:u w:val="single"/>
         </w:rPr>
-      </w:pPr>
-    </w:p>
-    <w:p>
-      <w:pPr>
-        <w:pStyle w:val="Heading4"/>
+        <w:t>Club manager:</w:t>
+      </w:r>
+    </w:p>
+    <w:p>
+      <w:r>
         <w:rPr>
           <w:rStyle w:val="BookTitle"/>
-          <w:u w:val="single"/>
-        </w:rPr>
-      </w:pPr>
-      <w:r>
-        <w:rPr>
-          <w:rStyle w:val="BookTitle"/>
-          <w:u w:val="single"/>
-        </w:rPr>
-        <w:t>Club manager:</w:t>
-      </w:r>
-    </w:p>
-    <w:p>
-      <w:r>
-        <w:rPr>
-          <w:rStyle w:val="BookTitle"/>
+          <w:noProof/>
         </w:rPr>
         <w:drawing>
           <wp:inline distT="0" distB="0" distL="0" distR="0" wp14:anchorId="160F8C3A" wp14:editId="12014A65">
@@ -1175,7 +1011,7 @@
                     <pic:cNvPicPr/>
                   </pic:nvPicPr>
                   <pic:blipFill>
-                    <a:blip r:embed="rId16"/>
+                    <a:blip r:embed="rId14"/>
                     <a:stretch>
                       <a:fillRect/>
                     </a:stretch>
@@ -1220,7 +1056,7 @@
                     </pic:cNvPicPr>
                   </pic:nvPicPr>
                   <pic:blipFill>
-                    <a:blip r:embed="rId17">
+                    <a:blip r:embed="rId15">
                       <a:extLst>
                         <a:ext uri="{28A0092B-C50C-407E-A947-70E740481C1C}">
                           <a14:useLocalDpi xmlns:a14="http://schemas.microsoft.com/office/drawing/2010/main" val="0"/>
@@ -1297,7 +1133,7 @@
                     </pic:cNvPicPr>
                   </pic:nvPicPr>
                   <pic:blipFill>
-                    <a:blip r:embed="rId18">
+                    <a:blip r:embed="rId16">
                       <a:extLst>
                         <a:ext uri="{28A0092B-C50C-407E-A947-70E740481C1C}">
                           <a14:useLocalDpi xmlns:a14="http://schemas.microsoft.com/office/drawing/2010/main" val="0"/>
@@ -1364,7 +1200,7 @@
                     </pic:cNvPicPr>
                   </pic:nvPicPr>
                   <pic:blipFill>
-                    <a:blip r:embed="rId19">
+                    <a:blip r:embed="rId17">
                       <a:extLst>
                         <a:ext uri="{28A0092B-C50C-407E-A947-70E740481C1C}">
                           <a14:useLocalDpi xmlns:a14="http://schemas.microsoft.com/office/drawing/2010/main" val="0"/>
@@ -1402,14 +1238,7 @@
           <w:rStyle w:val="BookTitle"/>
           <w:u w:val="single"/>
         </w:rPr>
-        <w:t>Club member</w:t>
-      </w:r>
-      <w:r>
-        <w:rPr>
-          <w:rStyle w:val="BookTitle"/>
-          <w:u w:val="single"/>
-        </w:rPr>
-        <w:t>:</w:t>
+        <w:t>Club member:</w:t>
       </w:r>
     </w:p>
     <w:p>
@@ -1435,7 +1264,7 @@
                     </pic:cNvPicPr>
                   </pic:nvPicPr>
                   <pic:blipFill>
-                    <a:blip r:embed="rId20">
+                    <a:blip r:embed="rId18">
                       <a:extLst>
                         <a:ext uri="{28A0092B-C50C-407E-A947-70E740481C1C}">
                           <a14:useLocalDpi xmlns:a14="http://schemas.microsoft.com/office/drawing/2010/main" val="0"/>
@@ -1510,7 +1339,7 @@
                     </pic:cNvPicPr>
                   </pic:nvPicPr>
                   <pic:blipFill>
-                    <a:blip r:embed="rId21">
+                    <a:blip r:embed="rId19">
                       <a:extLst>
                         <a:ext uri="{28A0092B-C50C-407E-A947-70E740481C1C}">
                           <a14:useLocalDpi xmlns:a14="http://schemas.microsoft.com/office/drawing/2010/main" val="0"/>
@@ -1575,6 +1404,9 @@
     </w:p>
     <w:p>
       <w:r>
+        <w:rPr>
+          <w:noProof/>
+        </w:rPr>
         <w:lastRenderedPageBreak/>
         <w:drawing>
           <wp:inline distT="0" distB="0" distL="0" distR="0" wp14:anchorId="3FECC7C9" wp14:editId="24F7EDD4">
@@ -1592,7 +1424,7 @@
                     <pic:cNvPicPr/>
                   </pic:nvPicPr>
                   <pic:blipFill>
-                    <a:blip r:embed="rId22"/>
+                    <a:blip r:embed="rId20"/>
                     <a:stretch>
                       <a:fillRect/>
                     </a:stretch>
@@ -1668,7 +1500,7 @@
       </w:r>
     </w:p>
     <w:sectPr>
-      <w:footerReference w:type="default" r:id="rId23"/>
+      <w:footerReference w:type="default" r:id="rId21"/>
       <w:pgSz w:w="11906" w:h="16838"/>
       <w:pgMar w:top="1440" w:right="1440" w:bottom="1440" w:left="1440" w:header="708" w:footer="708" w:gutter="0"/>
       <w:cols w:space="708"/>
@@ -2877,6 +2709,7 @@
   <w:style w:type="character" w:default="1" w:styleId="DefaultParagraphFont">
     <w:name w:val="Default Paragraph Font"/>
     <w:uiPriority w:val="1"/>
+    <w:semiHidden/>
     <w:unhideWhenUsed/>
   </w:style>
   <w:style w:type="table" w:default="1" w:styleId="TableNormal">
